--- a/reports/Student #2/04 Requirements - Student #2.docx
+++ b/reports/Student #2/04 Requirements - Student #2.docx
@@ -338,14 +338,12 @@
                   </w:rPr>
                   <w:t xml:space="preserve"> </w:t>
                 </w:r>
-                <w:proofErr w:type="spellStart"/>
                 <w:r>
                   <w:rPr>
                     <w:rFonts w:asciiTheme="majorHAnsi" w:hAnsiTheme="majorHAnsi" w:cstheme="majorHAnsi"/>
                   </w:rPr>
                   <w:t>edubusluc</w:t>
                 </w:r>
-                <w:proofErr w:type="spellEnd"/>
                 <w:r>
                   <w:rPr>
                     <w:rFonts w:asciiTheme="majorHAnsi" w:hAnsiTheme="majorHAnsi" w:cstheme="majorHAnsi"/>
@@ -408,21 +406,7 @@
                   <w:rPr>
                     <w:rFonts w:asciiTheme="majorHAnsi" w:hAnsiTheme="majorHAnsi" w:cstheme="majorHAnsi"/>
                   </w:rPr>
-                  <w:t xml:space="preserve">Bustamante </w:t>
-                </w:r>
-                <w:proofErr w:type="spellStart"/>
-                <w:r>
-                  <w:rPr>
-                    <w:rFonts w:asciiTheme="majorHAnsi" w:hAnsiTheme="majorHAnsi" w:cstheme="majorHAnsi"/>
-                  </w:rPr>
-                  <w:t>Lucena</w:t>
-                </w:r>
-                <w:proofErr w:type="spellEnd"/>
-                <w:r>
-                  <w:rPr>
-                    <w:rFonts w:asciiTheme="majorHAnsi" w:hAnsiTheme="majorHAnsi" w:cstheme="majorHAnsi"/>
-                  </w:rPr>
-                  <w:t>, Eduardo</w:t>
+                  <w:t>Bustamante Lucena, Eduardo</w:t>
                 </w:r>
               </w:sdtContent>
             </w:sdt>
@@ -476,28 +460,12 @@
                   </w:rPr>
                   <w:t xml:space="preserve"> </w:t>
                 </w:r>
-                <w:proofErr w:type="spellStart"/>
                 <w:r>
                   <w:rPr>
                     <w:rFonts w:asciiTheme="majorHAnsi" w:hAnsiTheme="majorHAnsi" w:cstheme="majorHAnsi"/>
                   </w:rPr>
-                  <w:t>Desarrollador</w:t>
+                  <w:t>Desarrollador, Analista</w:t>
                 </w:r>
-                <w:proofErr w:type="spellEnd"/>
-                <w:r>
-                  <w:rPr>
-                    <w:rFonts w:asciiTheme="majorHAnsi" w:hAnsiTheme="majorHAnsi" w:cstheme="majorHAnsi"/>
-                  </w:rPr>
-                  <w:t xml:space="preserve">, </w:t>
-                </w:r>
-                <w:proofErr w:type="spellStart"/>
-                <w:r>
-                  <w:rPr>
-                    <w:rFonts w:asciiTheme="majorHAnsi" w:hAnsiTheme="majorHAnsi" w:cstheme="majorHAnsi"/>
-                  </w:rPr>
-                  <w:t>Analista</w:t>
-                </w:r>
-                <w:proofErr w:type="spellEnd"/>
                 <w:r>
                   <w:rPr>
                     <w:rFonts w:asciiTheme="majorHAnsi" w:hAnsiTheme="majorHAnsi" w:cstheme="majorHAnsi"/>
@@ -579,21 +547,7 @@
                   <w:rPr>
                     <w:rFonts w:asciiTheme="majorHAnsi" w:hAnsiTheme="majorHAnsi" w:cstheme="majorHAnsi"/>
                   </w:rPr>
-                  <w:t xml:space="preserve">Sevilla </w:t>
-                </w:r>
-                <w:proofErr w:type="spellStart"/>
-                <w:r>
-                  <w:rPr>
-                    <w:rFonts w:asciiTheme="majorHAnsi" w:hAnsiTheme="majorHAnsi" w:cstheme="majorHAnsi"/>
-                  </w:rPr>
-                  <w:t>febrero</w:t>
-                </w:r>
-                <w:proofErr w:type="spellEnd"/>
-                <w:r>
-                  <w:rPr>
-                    <w:rFonts w:asciiTheme="majorHAnsi" w:hAnsiTheme="majorHAnsi" w:cstheme="majorHAnsi"/>
-                  </w:rPr>
-                  <w:t xml:space="preserve"> 15 2024</w:t>
+                  <w:t>Sevilla febrero 15 2024</w:t>
                 </w:r>
                 <w:r>
                   <w:rPr>
@@ -1212,7 +1166,19 @@
             <w:rPr>
               <w:rFonts w:asciiTheme="majorHAnsi" w:hAnsiTheme="majorHAnsi" w:cstheme="majorHAnsi"/>
             </w:rPr>
-            <w:t xml:space="preserve">    </w:t>
+            <w:t xml:space="preserve">  </w:t>
+          </w:r>
+          <w:r>
+            <w:rPr>
+              <w:rFonts w:asciiTheme="majorHAnsi" w:hAnsiTheme="majorHAnsi" w:cstheme="majorHAnsi"/>
+            </w:rPr>
+            <w:t>x</w:t>
+          </w:r>
+          <w:r>
+            <w:rPr>
+              <w:rFonts w:asciiTheme="majorHAnsi" w:hAnsiTheme="majorHAnsi" w:cstheme="majorHAnsi"/>
+            </w:rPr>
+            <w:t xml:space="preserve">  </w:t>
           </w:r>
         </w:sdtContent>
       </w:sdt>
@@ -1362,7 +1328,19 @@
             <w:rPr>
               <w:rFonts w:asciiTheme="majorHAnsi" w:hAnsiTheme="majorHAnsi" w:cstheme="majorHAnsi"/>
             </w:rPr>
-            <w:t xml:space="preserve">    </w:t>
+            <w:t xml:space="preserve"> </w:t>
+          </w:r>
+          <w:r>
+            <w:rPr>
+              <w:rFonts w:asciiTheme="majorHAnsi" w:hAnsiTheme="majorHAnsi" w:cstheme="majorHAnsi"/>
+            </w:rPr>
+            <w:t>x</w:t>
+          </w:r>
+          <w:r>
+            <w:rPr>
+              <w:rFonts w:asciiTheme="majorHAnsi" w:hAnsiTheme="majorHAnsi" w:cstheme="majorHAnsi"/>
+            </w:rPr>
+            <w:t xml:space="preserve">   </w:t>
           </w:r>
         </w:sdtContent>
       </w:sdt>
@@ -1484,7 +1462,19 @@
             <w:rPr>
               <w:rFonts w:asciiTheme="majorHAnsi" w:hAnsiTheme="majorHAnsi" w:cstheme="majorHAnsi"/>
             </w:rPr>
-            <w:t xml:space="preserve">    </w:t>
+            <w:t xml:space="preserve">  </w:t>
+          </w:r>
+          <w:r>
+            <w:rPr>
+              <w:rFonts w:asciiTheme="majorHAnsi" w:hAnsiTheme="majorHAnsi" w:cstheme="majorHAnsi"/>
+            </w:rPr>
+            <w:t>x</w:t>
+          </w:r>
+          <w:r>
+            <w:rPr>
+              <w:rFonts w:asciiTheme="majorHAnsi" w:hAnsiTheme="majorHAnsi" w:cstheme="majorHAnsi"/>
+            </w:rPr>
+            <w:t xml:space="preserve">  </w:t>
           </w:r>
         </w:sdtContent>
       </w:sdt>
@@ -1681,7 +1671,19 @@
             <w:rPr>
               <w:rFonts w:asciiTheme="majorHAnsi" w:hAnsiTheme="majorHAnsi" w:cstheme="majorHAnsi"/>
             </w:rPr>
-            <w:t xml:space="preserve">    </w:t>
+            <w:t xml:space="preserve">  </w:t>
+          </w:r>
+          <w:r>
+            <w:rPr>
+              <w:rFonts w:asciiTheme="majorHAnsi" w:hAnsiTheme="majorHAnsi" w:cstheme="majorHAnsi"/>
+            </w:rPr>
+            <w:t>x</w:t>
+          </w:r>
+          <w:r>
+            <w:rPr>
+              <w:rFonts w:asciiTheme="majorHAnsi" w:hAnsiTheme="majorHAnsi" w:cstheme="majorHAnsi"/>
+            </w:rPr>
+            <w:t xml:space="preserve">  </w:t>
           </w:r>
         </w:sdtContent>
       </w:sdt>
@@ -3174,7 +3176,21 @@
               <w:rFonts w:asciiTheme="majorHAnsi" w:hAnsiTheme="majorHAnsi" w:cstheme="majorHAnsi"/>
               <w:lang w:val="en-US"/>
             </w:rPr>
-            <w:t xml:space="preserve">    </w:t>
+            <w:t xml:space="preserve">  </w:t>
+          </w:r>
+          <w:r>
+            <w:rPr>
+              <w:rFonts w:asciiTheme="majorHAnsi" w:hAnsiTheme="majorHAnsi" w:cstheme="majorHAnsi"/>
+              <w:lang w:val="en-US"/>
+            </w:rPr>
+            <w:t>x</w:t>
+          </w:r>
+          <w:r>
+            <w:rPr>
+              <w:rFonts w:asciiTheme="majorHAnsi" w:hAnsiTheme="majorHAnsi" w:cstheme="majorHAnsi"/>
+              <w:lang w:val="en-US"/>
+            </w:rPr>
+            <w:t xml:space="preserve">  </w:t>
           </w:r>
         </w:sdtContent>
       </w:sdt>
@@ -3328,7 +3344,19 @@
             <w:rPr>
               <w:rFonts w:asciiTheme="majorHAnsi" w:hAnsiTheme="majorHAnsi" w:cstheme="majorHAnsi"/>
             </w:rPr>
-            <w:t xml:space="preserve">    </w:t>
+            <w:t xml:space="preserve">  </w:t>
+          </w:r>
+          <w:r>
+            <w:rPr>
+              <w:rFonts w:asciiTheme="majorHAnsi" w:hAnsiTheme="majorHAnsi" w:cstheme="majorHAnsi"/>
+            </w:rPr>
+            <w:t>x</w:t>
+          </w:r>
+          <w:r>
+            <w:rPr>
+              <w:rFonts w:asciiTheme="majorHAnsi" w:hAnsiTheme="majorHAnsi" w:cstheme="majorHAnsi"/>
+            </w:rPr>
+            <w:t xml:space="preserve">  </w:t>
           </w:r>
         </w:sdtContent>
       </w:sdt>
@@ -3380,7 +3408,19 @@
             <w:rPr>
               <w:rFonts w:asciiTheme="majorHAnsi" w:hAnsiTheme="majorHAnsi" w:cstheme="majorHAnsi"/>
             </w:rPr>
-            <w:t xml:space="preserve">    </w:t>
+            <w:t xml:space="preserve">  </w:t>
+          </w:r>
+          <w:r>
+            <w:rPr>
+              <w:rFonts w:asciiTheme="majorHAnsi" w:hAnsiTheme="majorHAnsi" w:cstheme="majorHAnsi"/>
+            </w:rPr>
+            <w:t>x</w:t>
+          </w:r>
+          <w:r>
+            <w:rPr>
+              <w:rFonts w:asciiTheme="majorHAnsi" w:hAnsiTheme="majorHAnsi" w:cstheme="majorHAnsi"/>
+            </w:rPr>
+            <w:t xml:space="preserve">  </w:t>
           </w:r>
         </w:sdtContent>
       </w:sdt>
@@ -3435,7 +3475,21 @@
               <w:rFonts w:asciiTheme="majorHAnsi" w:hAnsiTheme="majorHAnsi" w:cstheme="majorHAnsi"/>
               <w:lang w:val="en-US"/>
             </w:rPr>
-            <w:t xml:space="preserve">    </w:t>
+            <w:t xml:space="preserve">  </w:t>
+          </w:r>
+          <w:r>
+            <w:rPr>
+              <w:rFonts w:asciiTheme="majorHAnsi" w:hAnsiTheme="majorHAnsi" w:cstheme="majorHAnsi"/>
+              <w:lang w:val="en-US"/>
+            </w:rPr>
+            <w:t>x</w:t>
+          </w:r>
+          <w:r>
+            <w:rPr>
+              <w:rFonts w:asciiTheme="majorHAnsi" w:hAnsiTheme="majorHAnsi" w:cstheme="majorHAnsi"/>
+              <w:lang w:val="en-US"/>
+            </w:rPr>
+            <w:t xml:space="preserve">  </w:t>
           </w:r>
         </w:sdtContent>
       </w:sdt>
@@ -6267,6 +6321,7 @@
     <w:rsidRoot w:val="004D7778"/>
     <w:rsid w:val="00095558"/>
     <w:rsid w:val="004D7778"/>
+    <w:rsid w:val="00C214EC"/>
   </w:rsids>
   <m:mathPr>
     <m:mathFont m:val="Cambria Math"/>

--- a/reports/Student #2/04 Requirements - Student #2.docx
+++ b/reports/Student #2/04 Requirements - Student #2.docx
@@ -1166,7 +1166,7 @@
             <w:rPr>
               <w:rFonts w:asciiTheme="majorHAnsi" w:hAnsiTheme="majorHAnsi" w:cstheme="majorHAnsi"/>
             </w:rPr>
-            <w:t xml:space="preserve">  </w:t>
+            <w:t xml:space="preserve"> </w:t>
           </w:r>
           <w:r>
             <w:rPr>
@@ -1178,7 +1178,7 @@
             <w:rPr>
               <w:rFonts w:asciiTheme="majorHAnsi" w:hAnsiTheme="majorHAnsi" w:cstheme="majorHAnsi"/>
             </w:rPr>
-            <w:t xml:space="preserve">  </w:t>
+            <w:t xml:space="preserve">   </w:t>
           </w:r>
         </w:sdtContent>
       </w:sdt>
@@ -1328,7 +1328,7 @@
             <w:rPr>
               <w:rFonts w:asciiTheme="majorHAnsi" w:hAnsiTheme="majorHAnsi" w:cstheme="majorHAnsi"/>
             </w:rPr>
-            <w:t xml:space="preserve"> </w:t>
+            <w:t xml:space="preserve">  </w:t>
           </w:r>
           <w:r>
             <w:rPr>
@@ -1340,7 +1340,7 @@
             <w:rPr>
               <w:rFonts w:asciiTheme="majorHAnsi" w:hAnsiTheme="majorHAnsi" w:cstheme="majorHAnsi"/>
             </w:rPr>
-            <w:t xml:space="preserve">   </w:t>
+            <w:t xml:space="preserve">  </w:t>
           </w:r>
         </w:sdtContent>
       </w:sdt>
@@ -1671,7 +1671,7 @@
             <w:rPr>
               <w:rFonts w:asciiTheme="majorHAnsi" w:hAnsiTheme="majorHAnsi" w:cstheme="majorHAnsi"/>
             </w:rPr>
-            <w:t xml:space="preserve">  </w:t>
+            <w:t xml:space="preserve"> </w:t>
           </w:r>
           <w:r>
             <w:rPr>
@@ -1683,7 +1683,7 @@
             <w:rPr>
               <w:rFonts w:asciiTheme="majorHAnsi" w:hAnsiTheme="majorHAnsi" w:cstheme="majorHAnsi"/>
             </w:rPr>
-            <w:t xml:space="preserve">  </w:t>
+            <w:t xml:space="preserve">   </w:t>
           </w:r>
         </w:sdtContent>
       </w:sdt>
@@ -1997,7 +1997,19 @@
             <w:rPr>
               <w:rFonts w:asciiTheme="majorHAnsi" w:hAnsiTheme="majorHAnsi" w:cstheme="majorHAnsi"/>
             </w:rPr>
-            <w:t xml:space="preserve">    </w:t>
+            <w:t xml:space="preserve"> </w:t>
+          </w:r>
+          <w:r>
+            <w:rPr>
+              <w:rFonts w:asciiTheme="majorHAnsi" w:hAnsiTheme="majorHAnsi" w:cstheme="majorHAnsi"/>
+            </w:rPr>
+            <w:t>x</w:t>
+          </w:r>
+          <w:r>
+            <w:rPr>
+              <w:rFonts w:asciiTheme="majorHAnsi" w:hAnsiTheme="majorHAnsi" w:cstheme="majorHAnsi"/>
+            </w:rPr>
+            <w:t xml:space="preserve">   </w:t>
           </w:r>
         </w:sdtContent>
       </w:sdt>
@@ -2231,7 +2243,19 @@
             <w:rPr>
               <w:rFonts w:asciiTheme="majorHAnsi" w:hAnsiTheme="majorHAnsi" w:cstheme="majorHAnsi"/>
             </w:rPr>
-            <w:t xml:space="preserve">    </w:t>
+            <w:t xml:space="preserve">  </w:t>
+          </w:r>
+          <w:r>
+            <w:rPr>
+              <w:rFonts w:asciiTheme="majorHAnsi" w:hAnsiTheme="majorHAnsi" w:cstheme="majorHAnsi"/>
+            </w:rPr>
+            <w:t>x</w:t>
+          </w:r>
+          <w:r>
+            <w:rPr>
+              <w:rFonts w:asciiTheme="majorHAnsi" w:hAnsiTheme="majorHAnsi" w:cstheme="majorHAnsi"/>
+            </w:rPr>
+            <w:t xml:space="preserve">  </w:t>
           </w:r>
         </w:sdtContent>
       </w:sdt>
@@ -2339,7 +2363,19 @@
             <w:rPr>
               <w:rFonts w:asciiTheme="majorHAnsi" w:hAnsiTheme="majorHAnsi" w:cstheme="majorHAnsi"/>
             </w:rPr>
-            <w:t xml:space="preserve">    </w:t>
+            <w:t xml:space="preserve">   </w:t>
+          </w:r>
+          <w:r>
+            <w:rPr>
+              <w:rFonts w:asciiTheme="majorHAnsi" w:hAnsiTheme="majorHAnsi" w:cstheme="majorHAnsi"/>
+            </w:rPr>
+            <w:t>x</w:t>
+          </w:r>
+          <w:r>
+            <w:rPr>
+              <w:rFonts w:asciiTheme="majorHAnsi" w:hAnsiTheme="majorHAnsi" w:cstheme="majorHAnsi"/>
+            </w:rPr>
+            <w:t xml:space="preserve"> </w:t>
           </w:r>
         </w:sdtContent>
       </w:sdt>
@@ -3176,7 +3212,7 @@
               <w:rFonts w:asciiTheme="majorHAnsi" w:hAnsiTheme="majorHAnsi" w:cstheme="majorHAnsi"/>
               <w:lang w:val="en-US"/>
             </w:rPr>
-            <w:t xml:space="preserve">  </w:t>
+            <w:t xml:space="preserve"> </w:t>
           </w:r>
           <w:r>
             <w:rPr>
@@ -3190,7 +3226,7 @@
               <w:rFonts w:asciiTheme="majorHAnsi" w:hAnsiTheme="majorHAnsi" w:cstheme="majorHAnsi"/>
               <w:lang w:val="en-US"/>
             </w:rPr>
-            <w:t xml:space="preserve">  </w:t>
+            <w:t xml:space="preserve">   </w:t>
           </w:r>
         </w:sdtContent>
       </w:sdt>
@@ -3344,7 +3380,7 @@
             <w:rPr>
               <w:rFonts w:asciiTheme="majorHAnsi" w:hAnsiTheme="majorHAnsi" w:cstheme="majorHAnsi"/>
             </w:rPr>
-            <w:t xml:space="preserve">  </w:t>
+            <w:t xml:space="preserve"> </w:t>
           </w:r>
           <w:r>
             <w:rPr>
@@ -3356,7 +3392,7 @@
             <w:rPr>
               <w:rFonts w:asciiTheme="majorHAnsi" w:hAnsiTheme="majorHAnsi" w:cstheme="majorHAnsi"/>
             </w:rPr>
-            <w:t xml:space="preserve">  </w:t>
+            <w:t xml:space="preserve">   </w:t>
           </w:r>
         </w:sdtContent>
       </w:sdt>
@@ -3408,7 +3444,7 @@
             <w:rPr>
               <w:rFonts w:asciiTheme="majorHAnsi" w:hAnsiTheme="majorHAnsi" w:cstheme="majorHAnsi"/>
             </w:rPr>
-            <w:t xml:space="preserve">  </w:t>
+            <w:t xml:space="preserve"> </w:t>
           </w:r>
           <w:r>
             <w:rPr>
@@ -3420,7 +3456,7 @@
             <w:rPr>
               <w:rFonts w:asciiTheme="majorHAnsi" w:hAnsiTheme="majorHAnsi" w:cstheme="majorHAnsi"/>
             </w:rPr>
-            <w:t xml:space="preserve">  </w:t>
+            <w:t xml:space="preserve">   </w:t>
           </w:r>
         </w:sdtContent>
       </w:sdt>
@@ -3475,7 +3511,7 @@
               <w:rFonts w:asciiTheme="majorHAnsi" w:hAnsiTheme="majorHAnsi" w:cstheme="majorHAnsi"/>
               <w:lang w:val="en-US"/>
             </w:rPr>
-            <w:t xml:space="preserve">  </w:t>
+            <w:t xml:space="preserve"> </w:t>
           </w:r>
           <w:r>
             <w:rPr>
@@ -3489,7 +3525,7 @@
               <w:rFonts w:asciiTheme="majorHAnsi" w:hAnsiTheme="majorHAnsi" w:cstheme="majorHAnsi"/>
               <w:lang w:val="en-US"/>
             </w:rPr>
-            <w:t xml:space="preserve">  </w:t>
+            <w:t xml:space="preserve">   </w:t>
           </w:r>
         </w:sdtContent>
       </w:sdt>
@@ -3638,7 +3674,19 @@
             <w:rPr>
               <w:rFonts w:asciiTheme="majorHAnsi" w:hAnsiTheme="majorHAnsi" w:cstheme="majorHAnsi"/>
             </w:rPr>
-            <w:t xml:space="preserve">    </w:t>
+            <w:t xml:space="preserve">  </w:t>
+          </w:r>
+          <w:r>
+            <w:rPr>
+              <w:rFonts w:asciiTheme="majorHAnsi" w:hAnsiTheme="majorHAnsi" w:cstheme="majorHAnsi"/>
+            </w:rPr>
+            <w:t>x</w:t>
+          </w:r>
+          <w:r>
+            <w:rPr>
+              <w:rFonts w:asciiTheme="majorHAnsi" w:hAnsiTheme="majorHAnsi" w:cstheme="majorHAnsi"/>
+            </w:rPr>
+            <w:t xml:space="preserve">  </w:t>
           </w:r>
         </w:sdtContent>
       </w:sdt>
@@ -3717,7 +3765,19 @@
             <w:rPr>
               <w:rFonts w:asciiTheme="majorHAnsi" w:hAnsiTheme="majorHAnsi" w:cstheme="majorHAnsi"/>
             </w:rPr>
-            <w:t xml:space="preserve">    </w:t>
+            <w:t xml:space="preserve"> </w:t>
+          </w:r>
+          <w:r>
+            <w:rPr>
+              <w:rFonts w:asciiTheme="majorHAnsi" w:hAnsiTheme="majorHAnsi" w:cstheme="majorHAnsi"/>
+            </w:rPr>
+            <w:t>x</w:t>
+          </w:r>
+          <w:r>
+            <w:rPr>
+              <w:rFonts w:asciiTheme="majorHAnsi" w:hAnsiTheme="majorHAnsi" w:cstheme="majorHAnsi"/>
+            </w:rPr>
+            <w:t xml:space="preserve">   </w:t>
           </w:r>
         </w:sdtContent>
       </w:sdt>
@@ -3867,7 +3927,19 @@
             <w:rPr>
               <w:rFonts w:asciiTheme="majorHAnsi" w:hAnsiTheme="majorHAnsi" w:cstheme="majorHAnsi"/>
             </w:rPr>
-            <w:t xml:space="preserve">    </w:t>
+            <w:t xml:space="preserve">  </w:t>
+          </w:r>
+          <w:r>
+            <w:rPr>
+              <w:rFonts w:asciiTheme="majorHAnsi" w:hAnsiTheme="majorHAnsi" w:cstheme="majorHAnsi"/>
+            </w:rPr>
+            <w:t>x</w:t>
+          </w:r>
+          <w:r>
+            <w:rPr>
+              <w:rFonts w:asciiTheme="majorHAnsi" w:hAnsiTheme="majorHAnsi" w:cstheme="majorHAnsi"/>
+            </w:rPr>
+            <w:t xml:space="preserve">  </w:t>
           </w:r>
         </w:sdtContent>
       </w:sdt>
@@ -3990,7 +4062,19 @@
             <w:rPr>
               <w:rFonts w:asciiTheme="majorHAnsi" w:hAnsiTheme="majorHAnsi" w:cstheme="majorHAnsi"/>
             </w:rPr>
-            <w:t xml:space="preserve">    </w:t>
+            <w:t xml:space="preserve">  </w:t>
+          </w:r>
+          <w:r>
+            <w:rPr>
+              <w:rFonts w:asciiTheme="majorHAnsi" w:hAnsiTheme="majorHAnsi" w:cstheme="majorHAnsi"/>
+            </w:rPr>
+            <w:t>x</w:t>
+          </w:r>
+          <w:r>
+            <w:rPr>
+              <w:rFonts w:asciiTheme="majorHAnsi" w:hAnsiTheme="majorHAnsi" w:cstheme="majorHAnsi"/>
+            </w:rPr>
+            <w:t xml:space="preserve">  </w:t>
           </w:r>
         </w:sdtContent>
       </w:sdt>
@@ -4041,7 +4125,19 @@
             <w:rPr>
               <w:rFonts w:asciiTheme="majorHAnsi" w:hAnsiTheme="majorHAnsi" w:cstheme="majorHAnsi"/>
             </w:rPr>
-            <w:t xml:space="preserve">    </w:t>
+            <w:t xml:space="preserve"> </w:t>
+          </w:r>
+          <w:r>
+            <w:rPr>
+              <w:rFonts w:asciiTheme="majorHAnsi" w:hAnsiTheme="majorHAnsi" w:cstheme="majorHAnsi"/>
+            </w:rPr>
+            <w:t>x</w:t>
+          </w:r>
+          <w:r>
+            <w:rPr>
+              <w:rFonts w:asciiTheme="majorHAnsi" w:hAnsiTheme="majorHAnsi" w:cstheme="majorHAnsi"/>
+            </w:rPr>
+            <w:t xml:space="preserve">   </w:t>
           </w:r>
         </w:sdtContent>
       </w:sdt>
@@ -6288,6 +6384,7 @@
     <w:sig w:usb0="E00006FF" w:usb1="420024FF" w:usb2="02000000" w:usb3="00000000" w:csb0="0000019F" w:csb1="00000000"/>
   </w:font>
   <w:font w:name="Aptos">
+    <w:altName w:val="Calibri"/>
     <w:charset w:val="00"/>
     <w:family w:val="swiss"/>
     <w:pitch w:val="variable"/>
@@ -6320,8 +6417,8 @@
   <w:rsids>
     <w:rsidRoot w:val="004D7778"/>
     <w:rsid w:val="00095558"/>
+    <w:rsid w:val="002D022D"/>
     <w:rsid w:val="004D7778"/>
-    <w:rsid w:val="00C214EC"/>
   </w:rsids>
   <m:mathPr>
     <m:mathFont m:val="Cambria Math"/>

--- a/reports/Student #2/04 Requirements - Student #2.docx
+++ b/reports/Student #2/04 Requirements - Student #2.docx
@@ -1,6 +1,6 @@
 
 <file path=word/document.xml><?xml version="1.0" encoding="utf-8"?>
-<w:document xmlns:wpc="http://schemas.microsoft.com/office/word/2010/wordprocessingCanvas" xmlns:cx="http://schemas.microsoft.com/office/drawing/2014/chartex" xmlns:cx1="http://schemas.microsoft.com/office/drawing/2015/9/8/chartex" xmlns:cx2="http://schemas.microsoft.com/office/drawing/2015/10/21/chartex" xmlns:cx3="http://schemas.microsoft.com/office/drawing/2016/5/9/chartex" xmlns:cx4="http://schemas.microsoft.com/office/drawing/2016/5/10/chartex" xmlns:cx5="http://schemas.microsoft.com/office/drawing/2016/5/11/chartex" xmlns:cx6="http://schemas.microsoft.com/office/drawing/2016/5/12/chartex" xmlns:cx7="http://schemas.microsoft.com/office/drawing/2016/5/13/chartex" xmlns:cx8="http://schemas.microsoft.com/office/drawing/2016/5/14/chartex" xmlns:mc="http://schemas.openxmlformats.org/markup-compatibility/2006" xmlns:aink="http://schemas.microsoft.com/office/drawing/2016/ink" xmlns:am3d="http://schemas.microsoft.com/office/drawing/2017/model3d" xmlns:o="urn:schemas-microsoft-com:office:office" xmlns:oel="http://schemas.microsoft.com/office/2019/extlst" xmlns:r="http://schemas.openxmlformats.org/officeDocument/2006/relationships" xmlns:m="http://schemas.openxmlformats.org/officeDocument/2006/math" xmlns:v="urn:schemas-microsoft-com:vml" xmlns:wp14="http://schemas.microsoft.com/office/word/2010/wordprocessingDrawing" xmlns:wp="http://schemas.openxmlformats.org/drawingml/2006/wordprocessingDrawing" xmlns:w10="urn:schemas-microsoft-com:office:word" xmlns:w="http://schemas.openxmlformats.org/wordprocessingml/2006/main" xmlns:w14="http://schemas.microsoft.com/office/word/2010/wordml" xmlns:w15="http://schemas.microsoft.com/office/word/2012/wordml" xmlns:w16cex="http://schemas.microsoft.com/office/word/2018/wordml/cex" xmlns:w16cid="http://schemas.microsoft.com/office/word/2016/wordml/cid" xmlns:w16="http://schemas.microsoft.com/office/word/2018/wordml" xmlns:w16sdtdh="http://schemas.microsoft.com/office/word/2020/wordml/sdtdatahash" xmlns:w16se="http://schemas.microsoft.com/office/word/2015/wordml/symex" xmlns:wpg="http://schemas.microsoft.com/office/word/2010/wordprocessingGroup" xmlns:wpi="http://schemas.microsoft.com/office/word/2010/wordprocessingInk" xmlns:wne="http://schemas.microsoft.com/office/word/2006/wordml" xmlns:wps="http://schemas.microsoft.com/office/word/2010/wordprocessingShape" mc:Ignorable="w14 w15 w16se w16cid w16 w16cex w16sdtdh wp14">
+<w:document xmlns:wpc="http://schemas.microsoft.com/office/word/2010/wordprocessingCanvas" xmlns:cx="http://schemas.microsoft.com/office/drawing/2014/chartex" xmlns:cx1="http://schemas.microsoft.com/office/drawing/2015/9/8/chartex" xmlns:cx2="http://schemas.microsoft.com/office/drawing/2015/10/21/chartex" xmlns:cx3="http://schemas.microsoft.com/office/drawing/2016/5/9/chartex" xmlns:cx4="http://schemas.microsoft.com/office/drawing/2016/5/10/chartex" xmlns:cx5="http://schemas.microsoft.com/office/drawing/2016/5/11/chartex" xmlns:cx6="http://schemas.microsoft.com/office/drawing/2016/5/12/chartex" xmlns:cx7="http://schemas.microsoft.com/office/drawing/2016/5/13/chartex" xmlns:cx8="http://schemas.microsoft.com/office/drawing/2016/5/14/chartex" xmlns:mc="http://schemas.openxmlformats.org/markup-compatibility/2006" xmlns:aink="http://schemas.microsoft.com/office/drawing/2016/ink" xmlns:am3d="http://schemas.microsoft.com/office/drawing/2017/model3d" xmlns:o="urn:schemas-microsoft-com:office:office" xmlns:oel="http://schemas.microsoft.com/office/2019/extlst" xmlns:r="http://schemas.openxmlformats.org/officeDocument/2006/relationships" xmlns:m="http://schemas.openxmlformats.org/officeDocument/2006/math" xmlns:v="urn:schemas-microsoft-com:vml" xmlns:wp14="http://schemas.microsoft.com/office/word/2010/wordprocessingDrawing" xmlns:wp="http://schemas.openxmlformats.org/drawingml/2006/wordprocessingDrawing" xmlns:w10="urn:schemas-microsoft-com:office:word" xmlns:w="http://schemas.openxmlformats.org/wordprocessingml/2006/main" xmlns:w14="http://schemas.microsoft.com/office/word/2010/wordml" xmlns:w15="http://schemas.microsoft.com/office/word/2012/wordml" xmlns:w16cex="http://schemas.microsoft.com/office/word/2018/wordml/cex" xmlns:w16cid="http://schemas.microsoft.com/office/word/2016/wordml/cid" xmlns:w16="http://schemas.microsoft.com/office/word/2018/wordml" xmlns:w16du="http://schemas.microsoft.com/office/word/2023/wordml/word16du" xmlns:w16sdtdh="http://schemas.microsoft.com/office/word/2020/wordml/sdtdatahash" xmlns:w16se="http://schemas.microsoft.com/office/word/2015/wordml/symex" xmlns:wpg="http://schemas.microsoft.com/office/word/2010/wordprocessingGroup" xmlns:wpi="http://schemas.microsoft.com/office/word/2010/wordprocessingInk" xmlns:wne="http://schemas.microsoft.com/office/word/2006/wordml" xmlns:wps="http://schemas.microsoft.com/office/word/2010/wordprocessingShape" mc:Ignorable="w14 w15 w16se w16cid w16 w16cex w16sdtdh w16du wp14">
   <w:body>
     <w:p>
       <w:pPr>
@@ -2624,7 +2624,19 @@
             <w:rPr>
               <w:rFonts w:asciiTheme="majorHAnsi" w:hAnsiTheme="majorHAnsi" w:cstheme="majorHAnsi"/>
             </w:rPr>
-            <w:t xml:space="preserve">    </w:t>
+            <w:t xml:space="preserve"> </w:t>
+          </w:r>
+          <w:r>
+            <w:rPr>
+              <w:rFonts w:asciiTheme="majorHAnsi" w:hAnsiTheme="majorHAnsi" w:cstheme="majorHAnsi"/>
+            </w:rPr>
+            <w:t>x</w:t>
+          </w:r>
+          <w:r>
+            <w:rPr>
+              <w:rFonts w:asciiTheme="majorHAnsi" w:hAnsiTheme="majorHAnsi" w:cstheme="majorHAnsi"/>
+            </w:rPr>
+            <w:t xml:space="preserve">   </w:t>
           </w:r>
         </w:sdtContent>
       </w:sdt>
@@ -2689,7 +2701,19 @@
             <w:rPr>
               <w:rFonts w:asciiTheme="majorHAnsi" w:hAnsiTheme="majorHAnsi" w:cstheme="majorHAnsi"/>
             </w:rPr>
-            <w:t xml:space="preserve">    </w:t>
+            <w:t xml:space="preserve">  </w:t>
+          </w:r>
+          <w:r>
+            <w:rPr>
+              <w:rFonts w:asciiTheme="majorHAnsi" w:hAnsiTheme="majorHAnsi" w:cstheme="majorHAnsi"/>
+            </w:rPr>
+            <w:t>x</w:t>
+          </w:r>
+          <w:r>
+            <w:rPr>
+              <w:rFonts w:asciiTheme="majorHAnsi" w:hAnsiTheme="majorHAnsi" w:cstheme="majorHAnsi"/>
+            </w:rPr>
+            <w:t xml:space="preserve">  </w:t>
           </w:r>
         </w:sdtContent>
       </w:sdt>
@@ -4393,7 +4417,19 @@
             <w:rPr>
               <w:rFonts w:asciiTheme="majorHAnsi" w:hAnsiTheme="majorHAnsi" w:cstheme="majorHAnsi"/>
             </w:rPr>
-            <w:t xml:space="preserve">    </w:t>
+            <w:t xml:space="preserve">  </w:t>
+          </w:r>
+          <w:r>
+            <w:rPr>
+              <w:rFonts w:asciiTheme="majorHAnsi" w:hAnsiTheme="majorHAnsi" w:cstheme="majorHAnsi"/>
+            </w:rPr>
+            <w:t>x</w:t>
+          </w:r>
+          <w:r>
+            <w:rPr>
+              <w:rFonts w:asciiTheme="majorHAnsi" w:hAnsiTheme="majorHAnsi" w:cstheme="majorHAnsi"/>
+            </w:rPr>
+            <w:t xml:space="preserve">  </w:t>
           </w:r>
         </w:sdtContent>
       </w:sdt>
@@ -4444,7 +4480,19 @@
             <w:rPr>
               <w:rFonts w:asciiTheme="majorHAnsi" w:hAnsiTheme="majorHAnsi" w:cstheme="majorHAnsi"/>
             </w:rPr>
-            <w:t xml:space="preserve">    </w:t>
+            <w:t xml:space="preserve"> </w:t>
+          </w:r>
+          <w:r>
+            <w:rPr>
+              <w:rFonts w:asciiTheme="majorHAnsi" w:hAnsiTheme="majorHAnsi" w:cstheme="majorHAnsi"/>
+            </w:rPr>
+            <w:t>x</w:t>
+          </w:r>
+          <w:r>
+            <w:rPr>
+              <w:rFonts w:asciiTheme="majorHAnsi" w:hAnsiTheme="majorHAnsi" w:cstheme="majorHAnsi"/>
+            </w:rPr>
+            <w:t xml:space="preserve">   </w:t>
           </w:r>
         </w:sdtContent>
       </w:sdt>
@@ -4498,7 +4546,7 @@
 </file>
 
 <file path=word/numbering.xml><?xml version="1.0" encoding="utf-8"?>
-<w:numbering xmlns:wpc="http://schemas.microsoft.com/office/word/2010/wordprocessingCanvas" xmlns:cx="http://schemas.microsoft.com/office/drawing/2014/chartex" xmlns:cx1="http://schemas.microsoft.com/office/drawing/2015/9/8/chartex" xmlns:cx2="http://schemas.microsoft.com/office/drawing/2015/10/21/chartex" xmlns:cx3="http://schemas.microsoft.com/office/drawing/2016/5/9/chartex" xmlns:cx4="http://schemas.microsoft.com/office/drawing/2016/5/10/chartex" xmlns:cx5="http://schemas.microsoft.com/office/drawing/2016/5/11/chartex" xmlns:cx6="http://schemas.microsoft.com/office/drawing/2016/5/12/chartex" xmlns:cx7="http://schemas.microsoft.com/office/drawing/2016/5/13/chartex" xmlns:cx8="http://schemas.microsoft.com/office/drawing/2016/5/14/chartex" xmlns:mc="http://schemas.openxmlformats.org/markup-compatibility/2006" xmlns:aink="http://schemas.microsoft.com/office/drawing/2016/ink" xmlns:am3d="http://schemas.microsoft.com/office/drawing/2017/model3d" xmlns:o="urn:schemas-microsoft-com:office:office" xmlns:oel="http://schemas.microsoft.com/office/2019/extlst" xmlns:r="http://schemas.openxmlformats.org/officeDocument/2006/relationships" xmlns:m="http://schemas.openxmlformats.org/officeDocument/2006/math" xmlns:v="urn:schemas-microsoft-com:vml" xmlns:wp14="http://schemas.microsoft.com/office/word/2010/wordprocessingDrawing" xmlns:wp="http://schemas.openxmlformats.org/drawingml/2006/wordprocessingDrawing" xmlns:w10="urn:schemas-microsoft-com:office:word" xmlns:w="http://schemas.openxmlformats.org/wordprocessingml/2006/main" xmlns:w14="http://schemas.microsoft.com/office/word/2010/wordml" xmlns:w15="http://schemas.microsoft.com/office/word/2012/wordml" xmlns:w16cex="http://schemas.microsoft.com/office/word/2018/wordml/cex" xmlns:w16cid="http://schemas.microsoft.com/office/word/2016/wordml/cid" xmlns:w16="http://schemas.microsoft.com/office/word/2018/wordml" xmlns:w16sdtdh="http://schemas.microsoft.com/office/word/2020/wordml/sdtdatahash" xmlns:w16se="http://schemas.microsoft.com/office/word/2015/wordml/symex" xmlns:wpg="http://schemas.microsoft.com/office/word/2010/wordprocessingGroup" xmlns:wpi="http://schemas.microsoft.com/office/word/2010/wordprocessingInk" xmlns:wne="http://schemas.microsoft.com/office/word/2006/wordml" xmlns:wps="http://schemas.microsoft.com/office/word/2010/wordprocessingShape" mc:Ignorable="w14 w15 w16se w16cid w16 w16cex w16sdtdh wp14">
+<w:numbering xmlns:wpc="http://schemas.microsoft.com/office/word/2010/wordprocessingCanvas" xmlns:cx="http://schemas.microsoft.com/office/drawing/2014/chartex" xmlns:cx1="http://schemas.microsoft.com/office/drawing/2015/9/8/chartex" xmlns:cx2="http://schemas.microsoft.com/office/drawing/2015/10/21/chartex" xmlns:cx3="http://schemas.microsoft.com/office/drawing/2016/5/9/chartex" xmlns:cx4="http://schemas.microsoft.com/office/drawing/2016/5/10/chartex" xmlns:cx5="http://schemas.microsoft.com/office/drawing/2016/5/11/chartex" xmlns:cx6="http://schemas.microsoft.com/office/drawing/2016/5/12/chartex" xmlns:cx7="http://schemas.microsoft.com/office/drawing/2016/5/13/chartex" xmlns:cx8="http://schemas.microsoft.com/office/drawing/2016/5/14/chartex" xmlns:mc="http://schemas.openxmlformats.org/markup-compatibility/2006" xmlns:aink="http://schemas.microsoft.com/office/drawing/2016/ink" xmlns:am3d="http://schemas.microsoft.com/office/drawing/2017/model3d" xmlns:o="urn:schemas-microsoft-com:office:office" xmlns:oel="http://schemas.microsoft.com/office/2019/extlst" xmlns:r="http://schemas.openxmlformats.org/officeDocument/2006/relationships" xmlns:m="http://schemas.openxmlformats.org/officeDocument/2006/math" xmlns:v="urn:schemas-microsoft-com:vml" xmlns:wp14="http://schemas.microsoft.com/office/word/2010/wordprocessingDrawing" xmlns:wp="http://schemas.openxmlformats.org/drawingml/2006/wordprocessingDrawing" xmlns:w10="urn:schemas-microsoft-com:office:word" xmlns:w="http://schemas.openxmlformats.org/wordprocessingml/2006/main" xmlns:w14="http://schemas.microsoft.com/office/word/2010/wordml" xmlns:w15="http://schemas.microsoft.com/office/word/2012/wordml" xmlns:w16cex="http://schemas.microsoft.com/office/word/2018/wordml/cex" xmlns:w16cid="http://schemas.microsoft.com/office/word/2016/wordml/cid" xmlns:w16="http://schemas.microsoft.com/office/word/2018/wordml" xmlns:w16du="http://schemas.microsoft.com/office/word/2023/wordml/word16du" xmlns:w16sdtdh="http://schemas.microsoft.com/office/word/2020/wordml/sdtdatahash" xmlns:w16se="http://schemas.microsoft.com/office/word/2015/wordml/symex" xmlns:wpg="http://schemas.microsoft.com/office/word/2010/wordprocessingGroup" xmlns:wpi="http://schemas.microsoft.com/office/word/2010/wordprocessingInk" xmlns:wne="http://schemas.microsoft.com/office/word/2006/wordml" xmlns:wps="http://schemas.microsoft.com/office/word/2010/wordprocessingShape" mc:Ignorable="w14 w15 w16se w16cid w16 w16cex w16sdtdh w16du wp14">
   <w:abstractNum w:abstractNumId="0" w15:restartNumberingAfterBreak="0">
     <w:nsid w:val="3C204ED6"/>
     <w:multiLevelType w:val="hybridMultilevel"/>
@@ -4842,7 +4890,7 @@
 </file>
 
 <file path=word/styles.xml><?xml version="1.0" encoding="utf-8"?>
-<w:styles xmlns:mc="http://schemas.openxmlformats.org/markup-compatibility/2006" xmlns:r="http://schemas.openxmlformats.org/officeDocument/2006/relationships" xmlns:w="http://schemas.openxmlformats.org/wordprocessingml/2006/main" xmlns:w14="http://schemas.microsoft.com/office/word/2010/wordml" xmlns:w15="http://schemas.microsoft.com/office/word/2012/wordml" xmlns:w16cex="http://schemas.microsoft.com/office/word/2018/wordml/cex" xmlns:w16cid="http://schemas.microsoft.com/office/word/2016/wordml/cid" xmlns:w16="http://schemas.microsoft.com/office/word/2018/wordml" xmlns:w16sdtdh="http://schemas.microsoft.com/office/word/2020/wordml/sdtdatahash" xmlns:w16se="http://schemas.microsoft.com/office/word/2015/wordml/symex" mc:Ignorable="w14 w15 w16se w16cid w16 w16cex w16sdtdh">
+<w:styles xmlns:mc="http://schemas.openxmlformats.org/markup-compatibility/2006" xmlns:r="http://schemas.openxmlformats.org/officeDocument/2006/relationships" xmlns:w="http://schemas.openxmlformats.org/wordprocessingml/2006/main" xmlns:w14="http://schemas.microsoft.com/office/word/2010/wordml" xmlns:w15="http://schemas.microsoft.com/office/word/2012/wordml" xmlns:w16cex="http://schemas.microsoft.com/office/word/2018/wordml/cex" xmlns:w16cid="http://schemas.microsoft.com/office/word/2016/wordml/cid" xmlns:w16="http://schemas.microsoft.com/office/word/2018/wordml" xmlns:w16du="http://schemas.microsoft.com/office/word/2023/wordml/word16du" xmlns:w16sdtdh="http://schemas.microsoft.com/office/word/2020/wordml/sdtdatahash" xmlns:w16se="http://schemas.microsoft.com/office/word/2015/wordml/symex" mc:Ignorable="w14 w15 w16se w16cid w16 w16cex w16sdtdh w16du">
   <w:docDefaults>
     <w:rPrDefault>
       <w:rPr>
@@ -5456,7 +5504,7 @@
 </file>
 
 <file path=word/glossary/document.xml><?xml version="1.0" encoding="utf-8"?>
-<w:glossaryDocument xmlns:wpc="http://schemas.microsoft.com/office/word/2010/wordprocessingCanvas" xmlns:cx="http://schemas.microsoft.com/office/drawing/2014/chartex" xmlns:cx1="http://schemas.microsoft.com/office/drawing/2015/9/8/chartex" xmlns:cx2="http://schemas.microsoft.com/office/drawing/2015/10/21/chartex" xmlns:cx3="http://schemas.microsoft.com/office/drawing/2016/5/9/chartex" xmlns:cx4="http://schemas.microsoft.com/office/drawing/2016/5/10/chartex" xmlns:cx5="http://schemas.microsoft.com/office/drawing/2016/5/11/chartex" xmlns:cx6="http://schemas.microsoft.com/office/drawing/2016/5/12/chartex" xmlns:cx7="http://schemas.microsoft.com/office/drawing/2016/5/13/chartex" xmlns:cx8="http://schemas.microsoft.com/office/drawing/2016/5/14/chartex" xmlns:mc="http://schemas.openxmlformats.org/markup-compatibility/2006" xmlns:aink="http://schemas.microsoft.com/office/drawing/2016/ink" xmlns:am3d="http://schemas.microsoft.com/office/drawing/2017/model3d" xmlns:o="urn:schemas-microsoft-com:office:office" xmlns:oel="http://schemas.microsoft.com/office/2019/extlst" xmlns:r="http://schemas.openxmlformats.org/officeDocument/2006/relationships" xmlns:m="http://schemas.openxmlformats.org/officeDocument/2006/math" xmlns:v="urn:schemas-microsoft-com:vml" xmlns:wp14="http://schemas.microsoft.com/office/word/2010/wordprocessingDrawing" xmlns:wp="http://schemas.openxmlformats.org/drawingml/2006/wordprocessingDrawing" xmlns:w10="urn:schemas-microsoft-com:office:word" xmlns:w="http://schemas.openxmlformats.org/wordprocessingml/2006/main" xmlns:w14="http://schemas.microsoft.com/office/word/2010/wordml" xmlns:w15="http://schemas.microsoft.com/office/word/2012/wordml" xmlns:w16cex="http://schemas.microsoft.com/office/word/2018/wordml/cex" xmlns:w16cid="http://schemas.microsoft.com/office/word/2016/wordml/cid" xmlns:w16="http://schemas.microsoft.com/office/word/2018/wordml" xmlns:w16sdtdh="http://schemas.microsoft.com/office/word/2020/wordml/sdtdatahash" xmlns:w16se="http://schemas.microsoft.com/office/word/2015/wordml/symex" xmlns:wpg="http://schemas.microsoft.com/office/word/2010/wordprocessingGroup" xmlns:wpi="http://schemas.microsoft.com/office/word/2010/wordprocessingInk" xmlns:wne="http://schemas.microsoft.com/office/word/2006/wordml" xmlns:wps="http://schemas.microsoft.com/office/word/2010/wordprocessingShape" mc:Ignorable="w14 w15 w16se w16cid w16 w16cex w16sdtdh wp14">
+<w:glossaryDocument xmlns:wpc="http://schemas.microsoft.com/office/word/2010/wordprocessingCanvas" xmlns:cx="http://schemas.microsoft.com/office/drawing/2014/chartex" xmlns:cx1="http://schemas.microsoft.com/office/drawing/2015/9/8/chartex" xmlns:cx2="http://schemas.microsoft.com/office/drawing/2015/10/21/chartex" xmlns:cx3="http://schemas.microsoft.com/office/drawing/2016/5/9/chartex" xmlns:cx4="http://schemas.microsoft.com/office/drawing/2016/5/10/chartex" xmlns:cx5="http://schemas.microsoft.com/office/drawing/2016/5/11/chartex" xmlns:cx6="http://schemas.microsoft.com/office/drawing/2016/5/12/chartex" xmlns:cx7="http://schemas.microsoft.com/office/drawing/2016/5/13/chartex" xmlns:cx8="http://schemas.microsoft.com/office/drawing/2016/5/14/chartex" xmlns:mc="http://schemas.openxmlformats.org/markup-compatibility/2006" xmlns:aink="http://schemas.microsoft.com/office/drawing/2016/ink" xmlns:am3d="http://schemas.microsoft.com/office/drawing/2017/model3d" xmlns:o="urn:schemas-microsoft-com:office:office" xmlns:oel="http://schemas.microsoft.com/office/2019/extlst" xmlns:r="http://schemas.openxmlformats.org/officeDocument/2006/relationships" xmlns:m="http://schemas.openxmlformats.org/officeDocument/2006/math" xmlns:v="urn:schemas-microsoft-com:vml" xmlns:wp14="http://schemas.microsoft.com/office/word/2010/wordprocessingDrawing" xmlns:wp="http://schemas.openxmlformats.org/drawingml/2006/wordprocessingDrawing" xmlns:w10="urn:schemas-microsoft-com:office:word" xmlns:w="http://schemas.openxmlformats.org/wordprocessingml/2006/main" xmlns:w14="http://schemas.microsoft.com/office/word/2010/wordml" xmlns:w15="http://schemas.microsoft.com/office/word/2012/wordml" xmlns:w16cex="http://schemas.microsoft.com/office/word/2018/wordml/cex" xmlns:w16cid="http://schemas.microsoft.com/office/word/2016/wordml/cid" xmlns:w16="http://schemas.microsoft.com/office/word/2018/wordml" xmlns:w16du="http://schemas.microsoft.com/office/word/2023/wordml/word16du" xmlns:w16sdtdh="http://schemas.microsoft.com/office/word/2020/wordml/sdtdatahash" xmlns:w16se="http://schemas.microsoft.com/office/word/2015/wordml/symex" xmlns:wpg="http://schemas.microsoft.com/office/word/2010/wordprocessingGroup" xmlns:wpi="http://schemas.microsoft.com/office/word/2010/wordprocessingInk" xmlns:wne="http://schemas.microsoft.com/office/word/2006/wordml" xmlns:wps="http://schemas.microsoft.com/office/word/2010/wordprocessingShape" mc:Ignorable="w14 w15 w16se w16cid w16 w16cex w16sdtdh w16du wp14">
   <w:docParts>
     <w:docPart>
       <w:docPartPr>
@@ -6333,7 +6381,7 @@
 </file>
 
 <file path=word/glossary/fontTable.xml><?xml version="1.0" encoding="utf-8"?>
-<w:fonts xmlns:mc="http://schemas.openxmlformats.org/markup-compatibility/2006" xmlns:r="http://schemas.openxmlformats.org/officeDocument/2006/relationships" xmlns:w="http://schemas.openxmlformats.org/wordprocessingml/2006/main" xmlns:w14="http://schemas.microsoft.com/office/word/2010/wordml" xmlns:w15="http://schemas.microsoft.com/office/word/2012/wordml" xmlns:w16cex="http://schemas.microsoft.com/office/word/2018/wordml/cex" xmlns:w16cid="http://schemas.microsoft.com/office/word/2016/wordml/cid" xmlns:w16="http://schemas.microsoft.com/office/word/2018/wordml" xmlns:w16sdtdh="http://schemas.microsoft.com/office/word/2020/wordml/sdtdatahash" xmlns:w16se="http://schemas.microsoft.com/office/word/2015/wordml/symex" mc:Ignorable="w14 w15 w16se w16cid w16 w16cex w16sdtdh">
+<w:fonts xmlns:mc="http://schemas.openxmlformats.org/markup-compatibility/2006" xmlns:r="http://schemas.openxmlformats.org/officeDocument/2006/relationships" xmlns:w="http://schemas.openxmlformats.org/wordprocessingml/2006/main" xmlns:w14="http://schemas.microsoft.com/office/word/2010/wordml" xmlns:w15="http://schemas.microsoft.com/office/word/2012/wordml" xmlns:w16cex="http://schemas.microsoft.com/office/word/2018/wordml/cex" xmlns:w16cid="http://schemas.microsoft.com/office/word/2016/wordml/cid" xmlns:w16="http://schemas.microsoft.com/office/word/2018/wordml" xmlns:w16du="http://schemas.microsoft.com/office/word/2023/wordml/word16du" xmlns:w16sdtdh="http://schemas.microsoft.com/office/word/2020/wordml/sdtdatahash" xmlns:w16se="http://schemas.microsoft.com/office/word/2015/wordml/symex" mc:Ignorable="w14 w15 w16se w16cid w16 w16cex w16sdtdh w16du">
   <w:font w:name="Wingdings">
     <w:panose1 w:val="05000000000000000000"/>
     <w:charset w:val="02"/>
@@ -6384,7 +6432,6 @@
     <w:sig w:usb0="E00006FF" w:usb1="420024FF" w:usb2="02000000" w:usb3="00000000" w:csb0="0000019F" w:csb1="00000000"/>
   </w:font>
   <w:font w:name="Aptos">
-    <w:altName w:val="Calibri"/>
     <w:charset w:val="00"/>
     <w:family w:val="swiss"/>
     <w:pitch w:val="variable"/>
@@ -6400,7 +6447,7 @@
 </file>
 
 <file path=word/glossary/settings.xml><?xml version="1.0" encoding="utf-8"?>
-<w:settings xmlns:mc="http://schemas.openxmlformats.org/markup-compatibility/2006" xmlns:o="urn:schemas-microsoft-com:office:office" xmlns:r="http://schemas.openxmlformats.org/officeDocument/2006/relationships" xmlns:m="http://schemas.openxmlformats.org/officeDocument/2006/math" xmlns:v="urn:schemas-microsoft-com:vml" xmlns:w10="urn:schemas-microsoft-com:office:word" xmlns:w="http://schemas.openxmlformats.org/wordprocessingml/2006/main" xmlns:w14="http://schemas.microsoft.com/office/word/2010/wordml" xmlns:w15="http://schemas.microsoft.com/office/word/2012/wordml" xmlns:w16cex="http://schemas.microsoft.com/office/word/2018/wordml/cex" xmlns:w16cid="http://schemas.microsoft.com/office/word/2016/wordml/cid" xmlns:w16="http://schemas.microsoft.com/office/word/2018/wordml" xmlns:w16sdtdh="http://schemas.microsoft.com/office/word/2020/wordml/sdtdatahash" xmlns:w16se="http://schemas.microsoft.com/office/word/2015/wordml/symex" xmlns:sl="http://schemas.openxmlformats.org/schemaLibrary/2006/main" mc:Ignorable="w14 w15 w16se w16cid w16 w16cex w16sdtdh">
+<w:settings xmlns:mc="http://schemas.openxmlformats.org/markup-compatibility/2006" xmlns:o="urn:schemas-microsoft-com:office:office" xmlns:r="http://schemas.openxmlformats.org/officeDocument/2006/relationships" xmlns:m="http://schemas.openxmlformats.org/officeDocument/2006/math" xmlns:v="urn:schemas-microsoft-com:vml" xmlns:w10="urn:schemas-microsoft-com:office:word" xmlns:w="http://schemas.openxmlformats.org/wordprocessingml/2006/main" xmlns:w14="http://schemas.microsoft.com/office/word/2010/wordml" xmlns:w15="http://schemas.microsoft.com/office/word/2012/wordml" xmlns:w16cex="http://schemas.microsoft.com/office/word/2018/wordml/cex" xmlns:w16cid="http://schemas.microsoft.com/office/word/2016/wordml/cid" xmlns:w16="http://schemas.microsoft.com/office/word/2018/wordml" xmlns:w16du="http://schemas.microsoft.com/office/word/2023/wordml/word16du" xmlns:w16sdtdh="http://schemas.microsoft.com/office/word/2020/wordml/sdtdatahash" xmlns:w16se="http://schemas.microsoft.com/office/word/2015/wordml/symex" xmlns:sl="http://schemas.openxmlformats.org/schemaLibrary/2006/main" mc:Ignorable="w14 w15 w16se w16cid w16 w16cex w16sdtdh w16du">
   <w:view w:val="normal"/>
   <w:defaultTabStop w:val="708"/>
   <w:hyphenationZone w:val="425"/>
@@ -6419,6 +6466,8 @@
     <w:rsid w:val="00095558"/>
     <w:rsid w:val="002D022D"/>
     <w:rsid w:val="004D7778"/>
+    <w:rsid w:val="00655463"/>
+    <w:rsid w:val="00F87DFB"/>
   </w:rsids>
   <m:mathPr>
     <m:mathFont m:val="Cambria Math"/>
@@ -6442,7 +6491,7 @@
 </file>
 
 <file path=word/glossary/styles.xml><?xml version="1.0" encoding="utf-8"?>
-<w:styles xmlns:mc="http://schemas.openxmlformats.org/markup-compatibility/2006" xmlns:r="http://schemas.openxmlformats.org/officeDocument/2006/relationships" xmlns:w="http://schemas.openxmlformats.org/wordprocessingml/2006/main" xmlns:w14="http://schemas.microsoft.com/office/word/2010/wordml" xmlns:w15="http://schemas.microsoft.com/office/word/2012/wordml" xmlns:w16cex="http://schemas.microsoft.com/office/word/2018/wordml/cex" xmlns:w16cid="http://schemas.microsoft.com/office/word/2016/wordml/cid" xmlns:w16="http://schemas.microsoft.com/office/word/2018/wordml" xmlns:w16sdtdh="http://schemas.microsoft.com/office/word/2020/wordml/sdtdatahash" xmlns:w16se="http://schemas.microsoft.com/office/word/2015/wordml/symex" mc:Ignorable="w14 w15 w16se w16cid w16 w16cex w16sdtdh">
+<w:styles xmlns:mc="http://schemas.openxmlformats.org/markup-compatibility/2006" xmlns:r="http://schemas.openxmlformats.org/officeDocument/2006/relationships" xmlns:w="http://schemas.openxmlformats.org/wordprocessingml/2006/main" xmlns:w14="http://schemas.microsoft.com/office/word/2010/wordml" xmlns:w15="http://schemas.microsoft.com/office/word/2012/wordml" xmlns:w16cex="http://schemas.microsoft.com/office/word/2018/wordml/cex" xmlns:w16cid="http://schemas.microsoft.com/office/word/2016/wordml/cid" xmlns:w16="http://schemas.microsoft.com/office/word/2018/wordml" xmlns:w16du="http://schemas.microsoft.com/office/word/2023/wordml/word16du" xmlns:w16sdtdh="http://schemas.microsoft.com/office/word/2020/wordml/sdtdatahash" xmlns:w16se="http://schemas.microsoft.com/office/word/2015/wordml/symex" mc:Ignorable="w14 w15 w16se w16cid w16 w16cex w16sdtdh w16du">
   <w:docDefaults>
     <w:rPrDefault>
       <w:rPr>
@@ -7003,7 +7052,7 @@
 </file>
 
 <file path=word/glossary/webSettings.xml><?xml version="1.0" encoding="utf-8"?>
-<w:webSettings xmlns:mc="http://schemas.openxmlformats.org/markup-compatibility/2006" xmlns:r="http://schemas.openxmlformats.org/officeDocument/2006/relationships" xmlns:w="http://schemas.openxmlformats.org/wordprocessingml/2006/main" xmlns:w14="http://schemas.microsoft.com/office/word/2010/wordml" xmlns:w15="http://schemas.microsoft.com/office/word/2012/wordml" xmlns:w16cex="http://schemas.microsoft.com/office/word/2018/wordml/cex" xmlns:w16cid="http://schemas.microsoft.com/office/word/2016/wordml/cid" xmlns:w16="http://schemas.microsoft.com/office/word/2018/wordml" xmlns:w16sdtdh="http://schemas.microsoft.com/office/word/2020/wordml/sdtdatahash" xmlns:w16se="http://schemas.microsoft.com/office/word/2015/wordml/symex" mc:Ignorable="w14 w15 w16se w16cid w16 w16cex w16sdtdh">
+<w:webSettings xmlns:mc="http://schemas.openxmlformats.org/markup-compatibility/2006" xmlns:r="http://schemas.openxmlformats.org/officeDocument/2006/relationships" xmlns:w="http://schemas.openxmlformats.org/wordprocessingml/2006/main" xmlns:w14="http://schemas.microsoft.com/office/word/2010/wordml" xmlns:w15="http://schemas.microsoft.com/office/word/2012/wordml" xmlns:w16cex="http://schemas.microsoft.com/office/word/2018/wordml/cex" xmlns:w16cid="http://schemas.microsoft.com/office/word/2016/wordml/cid" xmlns:w16="http://schemas.microsoft.com/office/word/2018/wordml" xmlns:w16du="http://schemas.microsoft.com/office/word/2023/wordml/word16du" xmlns:w16sdtdh="http://schemas.microsoft.com/office/word/2020/wordml/sdtdatahash" xmlns:w16se="http://schemas.microsoft.com/office/word/2015/wordml/symex" mc:Ignorable="w14 w15 w16se w16cid w16 w16cex w16sdtdh w16du">
   <w:optimizeForBrowser/>
   <w:allowPNG/>
 </w:webSettings>

--- a/reports/Student #2/04 Requirements - Student #2.docx
+++ b/reports/Student #2/04 Requirements - Student #2.docx
@@ -114,7 +114,7 @@
                   <w:rPr>
                     <w:rFonts w:asciiTheme="majorHAnsi" w:hAnsiTheme="majorHAnsi" w:cstheme="majorHAnsi"/>
                   </w:rPr>
-                  <w:t>1</w:t>
+                  <w:t>2</w:t>
                 </w:r>
                 <w:r>
                   <w:rPr>
@@ -574,7 +574,6 @@
         <w:rPr>
           <w:rFonts w:cstheme="majorHAnsi"/>
         </w:rPr>
-        <w:lastRenderedPageBreak/>
         <w:t>MANDATORY Deliverable D01: introduction</w:t>
       </w:r>
     </w:p>
@@ -973,7 +972,6 @@
         <w:rPr>
           <w:rFonts w:cstheme="majorHAnsi"/>
         </w:rPr>
-        <w:lastRenderedPageBreak/>
         <w:t xml:space="preserve">MANDATORY </w:t>
       </w:r>
       <w:r>
@@ -1737,7 +1735,6 @@
         <w:rPr>
           <w:rFonts w:cstheme="majorHAnsi"/>
         </w:rPr>
-        <w:lastRenderedPageBreak/>
         <w:t>MANDATORY Deliverable D03: implementing features</w:t>
       </w:r>
     </w:p>
@@ -2486,7 +2483,6 @@
         <w:rPr>
           <w:rFonts w:cstheme="majorHAnsi"/>
         </w:rPr>
-        <w:lastRenderedPageBreak/>
         <w:t>MANDATORY Deliverable D04: formal testing</w:t>
       </w:r>
     </w:p>
@@ -2754,7 +2750,6 @@
         <w:rPr>
           <w:rFonts w:cstheme="majorHAnsi"/>
         </w:rPr>
-        <w:lastRenderedPageBreak/>
         <w:t>SUPPLEMENTARY Deliverable D01: introduction</w:t>
       </w:r>
     </w:p>
@@ -3082,7 +3077,6 @@
         <w:rPr>
           <w:rFonts w:cstheme="majorHAnsi"/>
         </w:rPr>
-        <w:lastRenderedPageBreak/>
         <w:t xml:space="preserve">SUPPLEMENTARY </w:t>
       </w:r>
       <w:r>
@@ -3583,7 +3577,6 @@
         <w:rPr>
           <w:rFonts w:cstheme="majorHAnsi"/>
         </w:rPr>
-        <w:lastRenderedPageBreak/>
         <w:t>SUPPLEMENTARY Deliverable D03: implementing features</w:t>
       </w:r>
     </w:p>
@@ -4252,7 +4245,6 @@
         <w:rPr>
           <w:rFonts w:cstheme="majorHAnsi"/>
         </w:rPr>
-        <w:lastRenderedPageBreak/>
         <w:t>SUPPLEMENTARY Deliverable D04: formal testing</w:t>
       </w:r>
     </w:p>
@@ -6467,6 +6459,8 @@
     <w:rsid w:val="002D022D"/>
     <w:rsid w:val="004D7778"/>
     <w:rsid w:val="00655463"/>
+    <w:rsid w:val="00777B60"/>
+    <w:rsid w:val="00F07EDB"/>
     <w:rsid w:val="00F87DFB"/>
   </w:rsids>
   <m:mathPr>

--- a/reports/Student #2/04 Requirements - Student #2.docx
+++ b/reports/Student #2/04 Requirements - Student #2.docx
@@ -114,7 +114,7 @@
                   <w:rPr>
                     <w:rFonts w:asciiTheme="majorHAnsi" w:hAnsiTheme="majorHAnsi" w:cstheme="majorHAnsi"/>
                   </w:rPr>
-                  <w:t>2</w:t>
+                  <w:t>1</w:t>
                 </w:r>
                 <w:r>
                   <w:rPr>
@@ -197,7 +197,7 @@
                   <w:rPr>
                     <w:rFonts w:asciiTheme="majorHAnsi" w:hAnsiTheme="majorHAnsi" w:cstheme="majorHAnsi"/>
                   </w:rPr>
-                  <w:t xml:space="preserve"> https://github.com/DP2-C1-009/Acme-SF-D01</w:t>
+                  <w:t xml:space="preserve"> https://github.com/DP2-C1-009/Acme-SF-D04</w:t>
                 </w:r>
               </w:sdtContent>
             </w:sdt>
@@ -338,12 +338,14 @@
                   </w:rPr>
                   <w:t xml:space="preserve"> </w:t>
                 </w:r>
+                <w:proofErr w:type="spellStart"/>
                 <w:r>
                   <w:rPr>
                     <w:rFonts w:asciiTheme="majorHAnsi" w:hAnsiTheme="majorHAnsi" w:cstheme="majorHAnsi"/>
                   </w:rPr>
                   <w:t>edubusluc</w:t>
                 </w:r>
+                <w:proofErr w:type="spellEnd"/>
                 <w:r>
                   <w:rPr>
                     <w:rFonts w:asciiTheme="majorHAnsi" w:hAnsiTheme="majorHAnsi" w:cstheme="majorHAnsi"/>
@@ -406,7 +408,21 @@
                   <w:rPr>
                     <w:rFonts w:asciiTheme="majorHAnsi" w:hAnsiTheme="majorHAnsi" w:cstheme="majorHAnsi"/>
                   </w:rPr>
-                  <w:t>Bustamante Lucena, Eduardo</w:t>
+                  <w:t xml:space="preserve">Bustamante </w:t>
+                </w:r>
+                <w:proofErr w:type="spellStart"/>
+                <w:r>
+                  <w:rPr>
+                    <w:rFonts w:asciiTheme="majorHAnsi" w:hAnsiTheme="majorHAnsi" w:cstheme="majorHAnsi"/>
+                  </w:rPr>
+                  <w:t>Lucena</w:t>
+                </w:r>
+                <w:proofErr w:type="spellEnd"/>
+                <w:r>
+                  <w:rPr>
+                    <w:rFonts w:asciiTheme="majorHAnsi" w:hAnsiTheme="majorHAnsi" w:cstheme="majorHAnsi"/>
+                  </w:rPr>
+                  <w:t>, Eduardo</w:t>
                 </w:r>
               </w:sdtContent>
             </w:sdt>
@@ -460,12 +476,28 @@
                   </w:rPr>
                   <w:t xml:space="preserve"> </w:t>
                 </w:r>
+                <w:proofErr w:type="spellStart"/>
                 <w:r>
                   <w:rPr>
                     <w:rFonts w:asciiTheme="majorHAnsi" w:hAnsiTheme="majorHAnsi" w:cstheme="majorHAnsi"/>
                   </w:rPr>
-                  <w:t>Desarrollador, Analista</w:t>
+                  <w:t>Desarrollador</w:t>
                 </w:r>
+                <w:proofErr w:type="spellEnd"/>
+                <w:r>
+                  <w:rPr>
+                    <w:rFonts w:asciiTheme="majorHAnsi" w:hAnsiTheme="majorHAnsi" w:cstheme="majorHAnsi"/>
+                  </w:rPr>
+                  <w:t xml:space="preserve">, </w:t>
+                </w:r>
+                <w:proofErr w:type="spellStart"/>
+                <w:r>
+                  <w:rPr>
+                    <w:rFonts w:asciiTheme="majorHAnsi" w:hAnsiTheme="majorHAnsi" w:cstheme="majorHAnsi"/>
+                  </w:rPr>
+                  <w:t>Analista</w:t>
+                </w:r>
+                <w:proofErr w:type="spellEnd"/>
                 <w:r>
                   <w:rPr>
                     <w:rFonts w:asciiTheme="majorHAnsi" w:hAnsiTheme="majorHAnsi" w:cstheme="majorHAnsi"/>
@@ -547,13 +579,13 @@
                   <w:rPr>
                     <w:rFonts w:asciiTheme="majorHAnsi" w:hAnsiTheme="majorHAnsi" w:cstheme="majorHAnsi"/>
                   </w:rPr>
-                  <w:t>Sevilla febrero 15 2024</w:t>
+                  <w:t>Sev</w:t>
                 </w:r>
                 <w:r>
                   <w:rPr>
                     <w:rFonts w:asciiTheme="majorHAnsi" w:hAnsiTheme="majorHAnsi" w:cstheme="majorHAnsi"/>
                   </w:rPr>
-                  <w:t xml:space="preserve"> </w:t>
+                  <w:t>illa 8 de Julio de 2024</w:t>
                 </w:r>
               </w:sdtContent>
             </w:sdt>
@@ -574,6 +606,7 @@
         <w:rPr>
           <w:rFonts w:cstheme="majorHAnsi"/>
         </w:rPr>
+        <w:lastRenderedPageBreak/>
         <w:t>MANDATORY Deliverable D01: introduction</w:t>
       </w:r>
     </w:p>
@@ -972,6 +1005,7 @@
         <w:rPr>
           <w:rFonts w:cstheme="majorHAnsi"/>
         </w:rPr>
+        <w:lastRenderedPageBreak/>
         <w:t xml:space="preserve">MANDATORY </w:t>
       </w:r>
       <w:r>
@@ -1735,6 +1769,7 @@
         <w:rPr>
           <w:rFonts w:cstheme="majorHAnsi"/>
         </w:rPr>
+        <w:lastRenderedPageBreak/>
         <w:t>MANDATORY Deliverable D03: implementing features</w:t>
       </w:r>
     </w:p>
@@ -2483,6 +2518,7 @@
         <w:rPr>
           <w:rFonts w:cstheme="majorHAnsi"/>
         </w:rPr>
+        <w:lastRenderedPageBreak/>
         <w:t>MANDATORY Deliverable D04: formal testing</w:t>
       </w:r>
     </w:p>
@@ -2632,7 +2668,7 @@
             <w:rPr>
               <w:rFonts w:asciiTheme="majorHAnsi" w:hAnsiTheme="majorHAnsi" w:cstheme="majorHAnsi"/>
             </w:rPr>
-            <w:t xml:space="preserve">   </w:t>
+            <w:t xml:space="preserve"> </w:t>
           </w:r>
         </w:sdtContent>
       </w:sdt>
@@ -2697,7 +2733,7 @@
             <w:rPr>
               <w:rFonts w:asciiTheme="majorHAnsi" w:hAnsiTheme="majorHAnsi" w:cstheme="majorHAnsi"/>
             </w:rPr>
-            <w:t xml:space="preserve">  </w:t>
+            <w:t xml:space="preserve"> </w:t>
           </w:r>
           <w:r>
             <w:rPr>
@@ -2709,7 +2745,7 @@
             <w:rPr>
               <w:rFonts w:asciiTheme="majorHAnsi" w:hAnsiTheme="majorHAnsi" w:cstheme="majorHAnsi"/>
             </w:rPr>
-            <w:t xml:space="preserve">  </w:t>
+            <w:t xml:space="preserve"> </w:t>
           </w:r>
         </w:sdtContent>
       </w:sdt>
@@ -2750,6 +2786,7 @@
         <w:rPr>
           <w:rFonts w:cstheme="majorHAnsi"/>
         </w:rPr>
+        <w:lastRenderedPageBreak/>
         <w:t>SUPPLEMENTARY Deliverable D01: introduction</w:t>
       </w:r>
     </w:p>
@@ -3077,6 +3114,7 @@
         <w:rPr>
           <w:rFonts w:cstheme="majorHAnsi"/>
         </w:rPr>
+        <w:lastRenderedPageBreak/>
         <w:t xml:space="preserve">SUPPLEMENTARY </w:t>
       </w:r>
       <w:r>
@@ -3577,6 +3615,7 @@
         <w:rPr>
           <w:rFonts w:cstheme="majorHAnsi"/>
         </w:rPr>
+        <w:lastRenderedPageBreak/>
         <w:t>SUPPLEMENTARY Deliverable D03: implementing features</w:t>
       </w:r>
     </w:p>
@@ -4245,6 +4284,7 @@
         <w:rPr>
           <w:rFonts w:cstheme="majorHAnsi"/>
         </w:rPr>
+        <w:lastRenderedPageBreak/>
         <w:t>SUPPLEMENTARY Deliverable D04: formal testing</w:t>
       </w:r>
     </w:p>
@@ -4409,7 +4449,7 @@
             <w:rPr>
               <w:rFonts w:asciiTheme="majorHAnsi" w:hAnsiTheme="majorHAnsi" w:cstheme="majorHAnsi"/>
             </w:rPr>
-            <w:t xml:space="preserve">  </w:t>
+            <w:t xml:space="preserve"> </w:t>
           </w:r>
           <w:r>
             <w:rPr>
@@ -4421,7 +4461,7 @@
             <w:rPr>
               <w:rFonts w:asciiTheme="majorHAnsi" w:hAnsiTheme="majorHAnsi" w:cstheme="majorHAnsi"/>
             </w:rPr>
-            <w:t xml:space="preserve">  </w:t>
+            <w:t xml:space="preserve"> </w:t>
           </w:r>
         </w:sdtContent>
       </w:sdt>
@@ -4484,7 +4524,7 @@
             <w:rPr>
               <w:rFonts w:asciiTheme="majorHAnsi" w:hAnsiTheme="majorHAnsi" w:cstheme="majorHAnsi"/>
             </w:rPr>
-            <w:t xml:space="preserve">   </w:t>
+            <w:t xml:space="preserve"> </w:t>
           </w:r>
         </w:sdtContent>
       </w:sdt>
@@ -6458,10 +6498,8 @@
     <w:rsid w:val="00095558"/>
     <w:rsid w:val="002D022D"/>
     <w:rsid w:val="004D7778"/>
-    <w:rsid w:val="00655463"/>
-    <w:rsid w:val="00777B60"/>
-    <w:rsid w:val="00F07EDB"/>
-    <w:rsid w:val="00F87DFB"/>
+    <w:rsid w:val="009D1D50"/>
+    <w:rsid w:val="00BB7FF3"/>
   </w:rsids>
   <m:mathPr>
     <m:mathFont m:val="Cambria Math"/>

--- a/reports/Student #2/04 Requirements - Student #2.docx
+++ b/reports/Student #2/04 Requirements - Student #2.docx
@@ -338,14 +338,12 @@
                   </w:rPr>
                   <w:t xml:space="preserve"> </w:t>
                 </w:r>
-                <w:proofErr w:type="spellStart"/>
                 <w:r>
                   <w:rPr>
                     <w:rFonts w:asciiTheme="majorHAnsi" w:hAnsiTheme="majorHAnsi" w:cstheme="majorHAnsi"/>
                   </w:rPr>
                   <w:t>edubusluc</w:t>
                 </w:r>
-                <w:proofErr w:type="spellEnd"/>
                 <w:r>
                   <w:rPr>
                     <w:rFonts w:asciiTheme="majorHAnsi" w:hAnsiTheme="majorHAnsi" w:cstheme="majorHAnsi"/>
@@ -408,21 +406,7 @@
                   <w:rPr>
                     <w:rFonts w:asciiTheme="majorHAnsi" w:hAnsiTheme="majorHAnsi" w:cstheme="majorHAnsi"/>
                   </w:rPr>
-                  <w:t xml:space="preserve">Bustamante </w:t>
-                </w:r>
-                <w:proofErr w:type="spellStart"/>
-                <w:r>
-                  <w:rPr>
-                    <w:rFonts w:asciiTheme="majorHAnsi" w:hAnsiTheme="majorHAnsi" w:cstheme="majorHAnsi"/>
-                  </w:rPr>
-                  <w:t>Lucena</w:t>
-                </w:r>
-                <w:proofErr w:type="spellEnd"/>
-                <w:r>
-                  <w:rPr>
-                    <w:rFonts w:asciiTheme="majorHAnsi" w:hAnsiTheme="majorHAnsi" w:cstheme="majorHAnsi"/>
-                  </w:rPr>
-                  <w:t>, Eduardo</w:t>
+                  <w:t>Bustamante Lucena, Eduardo</w:t>
                 </w:r>
               </w:sdtContent>
             </w:sdt>
@@ -476,28 +460,12 @@
                   </w:rPr>
                   <w:t xml:space="preserve"> </w:t>
                 </w:r>
-                <w:proofErr w:type="spellStart"/>
                 <w:r>
                   <w:rPr>
                     <w:rFonts w:asciiTheme="majorHAnsi" w:hAnsiTheme="majorHAnsi" w:cstheme="majorHAnsi"/>
                   </w:rPr>
-                  <w:t>Desarrollador</w:t>
+                  <w:t>Desarrollador, Analista</w:t>
                 </w:r>
-                <w:proofErr w:type="spellEnd"/>
-                <w:r>
-                  <w:rPr>
-                    <w:rFonts w:asciiTheme="majorHAnsi" w:hAnsiTheme="majorHAnsi" w:cstheme="majorHAnsi"/>
-                  </w:rPr>
-                  <w:t xml:space="preserve">, </w:t>
-                </w:r>
-                <w:proofErr w:type="spellStart"/>
-                <w:r>
-                  <w:rPr>
-                    <w:rFonts w:asciiTheme="majorHAnsi" w:hAnsiTheme="majorHAnsi" w:cstheme="majorHAnsi"/>
-                  </w:rPr>
-                  <w:t>Analista</w:t>
-                </w:r>
-                <w:proofErr w:type="spellEnd"/>
                 <w:r>
                   <w:rPr>
                     <w:rFonts w:asciiTheme="majorHAnsi" w:hAnsiTheme="majorHAnsi" w:cstheme="majorHAnsi"/>
@@ -585,7 +553,31 @@
                   <w:rPr>
                     <w:rFonts w:asciiTheme="majorHAnsi" w:hAnsiTheme="majorHAnsi" w:cstheme="majorHAnsi"/>
                   </w:rPr>
-                  <w:t>illa 8 de Julio de 2024</w:t>
+                  <w:t xml:space="preserve">illa </w:t>
+                </w:r>
+                <w:r>
+                  <w:rPr>
+                    <w:rFonts w:asciiTheme="majorHAnsi" w:hAnsiTheme="majorHAnsi" w:cstheme="majorHAnsi"/>
+                  </w:rPr>
+                  <w:t>21</w:t>
+                </w:r>
+                <w:r>
+                  <w:rPr>
+                    <w:rFonts w:asciiTheme="majorHAnsi" w:hAnsiTheme="majorHAnsi" w:cstheme="majorHAnsi"/>
+                  </w:rPr>
+                  <w:t xml:space="preserve"> de </w:t>
+                </w:r>
+                <w:r>
+                  <w:rPr>
+                    <w:rFonts w:asciiTheme="majorHAnsi" w:hAnsiTheme="majorHAnsi" w:cstheme="majorHAnsi"/>
+                  </w:rPr>
+                  <w:t>Octubre</w:t>
+                </w:r>
+                <w:r>
+                  <w:rPr>
+                    <w:rFonts w:asciiTheme="majorHAnsi" w:hAnsiTheme="majorHAnsi" w:cstheme="majorHAnsi"/>
+                  </w:rPr>
+                  <w:t xml:space="preserve"> de 2024</w:t>
                 </w:r>
               </w:sdtContent>
             </w:sdt>
@@ -6500,6 +6492,8 @@
     <w:rsid w:val="004D7778"/>
     <w:rsid w:val="009D1D50"/>
     <w:rsid w:val="00BB7FF3"/>
+    <w:rsid w:val="00E22C64"/>
+    <w:rsid w:val="00E96F06"/>
   </w:rsids>
   <m:mathPr>
     <m:mathFont m:val="Cambria Math"/>

--- a/reports/Student #2/04 Requirements - Student #2.docx
+++ b/reports/Student #2/04 Requirements - Student #2.docx
@@ -114,7 +114,7 @@
                   <w:rPr>
                     <w:rFonts w:asciiTheme="majorHAnsi" w:hAnsiTheme="majorHAnsi" w:cstheme="majorHAnsi"/>
                   </w:rPr>
-                  <w:t>1</w:t>
+                  <w:t>3</w:t>
                 </w:r>
                 <w:r>
                   <w:rPr>
@@ -126,7 +126,19 @@
                   <w:rPr>
                     <w:rFonts w:asciiTheme="majorHAnsi" w:hAnsiTheme="majorHAnsi" w:cstheme="majorHAnsi"/>
                   </w:rPr>
-                  <w:t>009</w:t>
+                  <w:t>Y</w:t>
+                </w:r>
+                <w:r>
+                  <w:rPr>
+                    <w:rFonts w:asciiTheme="majorHAnsi" w:hAnsiTheme="majorHAnsi" w:cstheme="majorHAnsi"/>
+                  </w:rPr>
+                  <w:t>0</w:t>
+                </w:r>
+                <w:r>
+                  <w:rPr>
+                    <w:rFonts w:asciiTheme="majorHAnsi" w:hAnsiTheme="majorHAnsi" w:cstheme="majorHAnsi"/>
+                  </w:rPr>
+                  <w:t>4</w:t>
                 </w:r>
                 <w:r>
                   <w:rPr>
@@ -6491,7 +6503,9 @@
     <w:rsid w:val="002D022D"/>
     <w:rsid w:val="004D7778"/>
     <w:rsid w:val="009D1D50"/>
+    <w:rsid w:val="00A6423D"/>
     <w:rsid w:val="00BB7FF3"/>
+    <w:rsid w:val="00CB78AC"/>
     <w:rsid w:val="00E22C64"/>
     <w:rsid w:val="00E96F06"/>
   </w:rsids>
